--- a/doc/设计文档/Mesh.docx
+++ b/doc/设计文档/Mesh.docx
@@ -331,6 +331,38 @@
         </w:rPr>
         <w:t>自带几种创建几何体方法。下面会提到具体。</w:t>
       </w:r>
+      <w:r>
+        <w:rPr>
+          <w:rFonts w:hint="eastAsia"/>
+          <w:sz w:val="24"/>
+          <w:szCs w:val="24"/>
+        </w:rPr>
+        <w:t>(2016.3.31)</w:t>
+      </w:r>
+      <w:r>
+        <w:rPr>
+          <w:rFonts w:hint="eastAsia"/>
+          <w:sz w:val="24"/>
+          <w:szCs w:val="24"/>
+        </w:rPr>
+        <w:t>现在把网格的创建交给了</w:t>
+      </w:r>
+      <w:r>
+        <w:rPr>
+          <w:rFonts w:hint="eastAsia"/>
+          <w:sz w:val="24"/>
+          <w:szCs w:val="24"/>
+        </w:rPr>
+        <w:t>NoiseGeometryMeshGenerator</w:t>
+      </w:r>
+      <w:r>
+        <w:rPr>
+          <w:rFonts w:hint="eastAsia"/>
+          <w:sz w:val="24"/>
+          <w:szCs w:val="24"/>
+        </w:rPr>
+        <w:t>类</w:t>
+      </w:r>
     </w:p>
     <w:p>
       <w:pPr>
@@ -1325,6 +1357,7 @@
       <w:pPr>
         <w:jc w:val="center"/>
         <w:rPr>
+          <w:rFonts w:hint="eastAsia"/>
           <w:b/>
           <w:sz w:val="28"/>
           <w:szCs w:val="28"/>
@@ -1338,6 +1371,56 @@
           <w:szCs w:val="28"/>
         </w:rPr>
         <w:t>NoiseMesh::CreateSphere</w:t>
+      </w:r>
+    </w:p>
+    <w:p>
+      <w:pPr>
+        <w:jc w:val="center"/>
+        <w:rPr>
+          <w:b/>
+          <w:sz w:val="28"/>
+          <w:szCs w:val="28"/>
+        </w:rPr>
+      </w:pPr>
+      <w:r>
+        <w:rPr>
+          <w:rFonts w:hint="eastAsia"/>
+          <w:b/>
+          <w:sz w:val="28"/>
+          <w:szCs w:val="28"/>
+        </w:rPr>
+        <w:t>（已改为</w:t>
+      </w:r>
+      <w:r>
+        <w:rPr>
+          <w:rFonts w:ascii="NSimSun" w:hAnsi="NSimSun" w:cs="NSimSun"/>
+          <w:color w:val="000000" w:themeColor="text1"/>
+          <w:kern w:val="0"/>
+          <w:sz w:val="28"/>
+          <w:szCs w:val="28"/>
+          <w:highlight w:val="white"/>
+        </w:rPr>
+        <w:t>NoiseGeometryMeshGenerator</w:t>
+      </w:r>
+      <w:r>
+        <w:rPr>
+          <w:rFonts w:ascii="NSimSun" w:hAnsi="NSimSun" w:cs="NSimSun" w:hint="eastAsia"/>
+          <w:color w:val="000000" w:themeColor="text1"/>
+          <w:kern w:val="0"/>
+          <w:sz w:val="28"/>
+          <w:szCs w:val="28"/>
+        </w:rPr>
+        <w:t>::CreateSphere</w:t>
+      </w:r>
+      <w:r>
+        <w:rPr>
+          <w:rFonts w:ascii="NSimSun" w:hAnsi="NSimSun" w:cs="NSimSun" w:hint="eastAsia"/>
+          <w:color w:val="000000" w:themeColor="text1"/>
+          <w:kern w:val="0"/>
+          <w:sz w:val="28"/>
+          <w:szCs w:val="28"/>
+        </w:rPr>
+        <w:t>）</w:t>
       </w:r>
     </w:p>
     <w:p>
@@ -1690,7 +1773,7 @@
         <w:jc w:val="left"/>
         <w:rPr>
           <w:oMath/>
-          <w:rFonts w:ascii="Cambria Math" w:hAnsi="Cambria Math"/>
+          <w:rFonts w:ascii="Cambria Math" w:hAnsi="Cambria Math" w:hint="eastAsia"/>
           <w:sz w:val="24"/>
           <w:szCs w:val="24"/>
         </w:rPr>
@@ -1920,7 +2003,7 @@
         <w:jc w:val="left"/>
         <w:rPr>
           <w:oMath/>
-          <w:rFonts w:ascii="Cambria Math" w:hAnsi="Cambria Math"/>
+          <w:rFonts w:ascii="Cambria Math" w:hAnsi="Cambria Math" w:hint="eastAsia"/>
           <w:sz w:val="24"/>
           <w:szCs w:val="24"/>
         </w:rPr>
@@ -2624,6 +2707,7 @@
       <w:pPr>
         <w:jc w:val="center"/>
         <w:rPr>
+          <w:rFonts w:hint="eastAsia"/>
           <w:b/>
           <w:sz w:val="28"/>
           <w:szCs w:val="28"/>
@@ -2650,6 +2734,66 @@
     </w:p>
     <w:p>
       <w:pPr>
+        <w:jc w:val="center"/>
+        <w:rPr>
+          <w:b/>
+          <w:sz w:val="28"/>
+          <w:szCs w:val="28"/>
+        </w:rPr>
+      </w:pPr>
+      <w:r>
+        <w:rPr>
+          <w:rFonts w:hint="eastAsia"/>
+          <w:b/>
+          <w:sz w:val="28"/>
+          <w:szCs w:val="28"/>
+        </w:rPr>
+        <w:t>（已改为</w:t>
+      </w:r>
+      <w:r>
+        <w:rPr>
+          <w:rFonts w:ascii="NSimSun" w:hAnsi="NSimSun" w:cs="NSimSun"/>
+          <w:color w:val="000000" w:themeColor="text1"/>
+          <w:kern w:val="0"/>
+          <w:sz w:val="28"/>
+          <w:szCs w:val="28"/>
+          <w:highlight w:val="white"/>
+        </w:rPr>
+        <w:t>NoiseGeometryMeshGenerator</w:t>
+      </w:r>
+      <w:r>
+        <w:rPr>
+          <w:rFonts w:ascii="NSimSun" w:hAnsi="NSimSun" w:cs="NSimSun" w:hint="eastAsia"/>
+          <w:color w:val="000000" w:themeColor="text1"/>
+          <w:kern w:val="0"/>
+          <w:sz w:val="28"/>
+          <w:szCs w:val="28"/>
+        </w:rPr>
+        <w:t>::CreateSphere</w:t>
+      </w:r>
+      <w:r>
+        <w:rPr>
+          <w:rFonts w:ascii="NSimSun" w:hAnsi="NSimSun" w:cs="NSimSun" w:hint="eastAsia"/>
+          <w:color w:val="000000" w:themeColor="text1"/>
+          <w:kern w:val="0"/>
+          <w:sz w:val="28"/>
+          <w:szCs w:val="28"/>
+        </w:rPr>
+        <w:t>）</w:t>
+      </w:r>
+    </w:p>
+    <w:p>
+      <w:pPr>
+        <w:jc w:val="center"/>
+        <w:rPr>
+          <w:b/>
+          <w:sz w:val="28"/>
+          <w:szCs w:val="28"/>
+        </w:rPr>
+      </w:pPr>
+    </w:p>
+    <w:p>
+      <w:pPr>
         <w:jc w:val="left"/>
         <w:rPr>
           <w:sz w:val="24"/>
@@ -2752,7 +2896,6 @@
           <w:sz w:val="24"/>
           <w:szCs w:val="24"/>
         </w:rPr>
-        <w:lastRenderedPageBreak/>
         <w:tab/>
         <w:t>(2015.7.5)</w:t>
       </w:r>
@@ -2826,6 +2969,7 @@
       <w:pPr>
         <w:jc w:val="left"/>
         <w:rPr>
+          <w:rFonts w:hint="eastAsia"/>
           <w:sz w:val="24"/>
           <w:szCs w:val="24"/>
         </w:rPr>
@@ -2958,6 +3102,187 @@
           <w:szCs w:val="24"/>
         </w:rPr>
         <w:t>】，以确保两个顶面和侧面都不会有太大的纹理拉伸。</w:t>
+      </w:r>
+    </w:p>
+    <w:p>
+      <w:pPr>
+        <w:jc w:val="left"/>
+        <w:rPr>
+          <w:rFonts w:hint="eastAsia"/>
+          <w:sz w:val="24"/>
+          <w:szCs w:val="24"/>
+        </w:rPr>
+      </w:pPr>
+    </w:p>
+    <w:p>
+      <w:pPr>
+        <w:jc w:val="left"/>
+        <w:rPr>
+          <w:color w:val="FF0000"/>
+          <w:sz w:val="24"/>
+          <w:szCs w:val="24"/>
+        </w:rPr>
+      </w:pPr>
+      <w:r>
+        <w:rPr>
+          <w:rFonts w:hint="eastAsia"/>
+          <w:sz w:val="24"/>
+          <w:szCs w:val="24"/>
+        </w:rPr>
+        <w:tab/>
+      </w:r>
+      <w:r>
+        <w:rPr>
+          <w:rFonts w:hint="eastAsia"/>
+          <w:color w:val="FF0000"/>
+          <w:sz w:val="24"/>
+          <w:szCs w:val="24"/>
+        </w:rPr>
+        <w:t>(2016.3.31)</w:t>
+      </w:r>
+      <w:r>
+        <w:rPr>
+          <w:rFonts w:hint="eastAsia"/>
+          <w:color w:val="FF0000"/>
+          <w:sz w:val="24"/>
+          <w:szCs w:val="24"/>
+        </w:rPr>
+        <w:t>发现了一个</w:t>
+      </w:r>
+      <w:r>
+        <w:rPr>
+          <w:rFonts w:hint="eastAsia"/>
+          <w:color w:val="FF0000"/>
+          <w:sz w:val="24"/>
+          <w:szCs w:val="24"/>
+        </w:rPr>
+        <w:t>惊天无解</w:t>
+      </w:r>
+      <w:r>
+        <w:rPr>
+          <w:rFonts w:hint="eastAsia"/>
+          <w:color w:val="FF0000"/>
+          <w:sz w:val="24"/>
+          <w:szCs w:val="24"/>
+        </w:rPr>
+        <w:t>BUG</w:t>
+      </w:r>
+      <w:r>
+        <w:rPr>
+          <w:rFonts w:hint="eastAsia"/>
+          <w:color w:val="FF0000"/>
+          <w:sz w:val="24"/>
+          <w:szCs w:val="24"/>
+        </w:rPr>
+        <w:t>！！如果一个平面的</w:t>
+      </w:r>
+      <w:r>
+        <w:rPr>
+          <w:rFonts w:hint="eastAsia"/>
+          <w:color w:val="FF0000"/>
+          <w:sz w:val="24"/>
+          <w:szCs w:val="24"/>
+        </w:rPr>
+        <w:t>tangent</w:t>
+      </w:r>
+      <w:r>
+        <w:rPr>
+          <w:rFonts w:hint="eastAsia"/>
+          <w:color w:val="FF0000"/>
+          <w:sz w:val="24"/>
+          <w:szCs w:val="24"/>
+        </w:rPr>
+        <w:t>都平行于</w:t>
+      </w:r>
+      <w:r>
+        <w:rPr>
+          <w:rFonts w:hint="eastAsia"/>
+          <w:color w:val="FF0000"/>
+          <w:sz w:val="24"/>
+          <w:szCs w:val="24"/>
+        </w:rPr>
+        <w:t>z</w:t>
+      </w:r>
+      <w:r>
+        <w:rPr>
+          <w:rFonts w:hint="eastAsia"/>
+          <w:color w:val="FF0000"/>
+          <w:sz w:val="24"/>
+          <w:szCs w:val="24"/>
+        </w:rPr>
+        <w:t>轴，那这个面会黑掉！！现在在</w:t>
+      </w:r>
+      <w:r>
+        <w:rPr>
+          <w:rFonts w:hint="eastAsia"/>
+          <w:color w:val="FF0000"/>
+          <w:sz w:val="24"/>
+          <w:szCs w:val="24"/>
+        </w:rPr>
+        <w:t>shader</w:t>
+      </w:r>
+      <w:r>
+        <w:rPr>
+          <w:rFonts w:hint="eastAsia"/>
+          <w:color w:val="FF0000"/>
+          <w:sz w:val="24"/>
+          <w:szCs w:val="24"/>
+        </w:rPr>
+        <w:t>里的</w:t>
+      </w:r>
+      <w:r>
+        <w:rPr>
+          <w:rFonts w:hint="eastAsia"/>
+          <w:color w:val="FF0000"/>
+          <w:sz w:val="24"/>
+          <w:szCs w:val="24"/>
+        </w:rPr>
+        <w:t>TBN-XYZ</w:t>
+      </w:r>
+      <w:r>
+        <w:rPr>
+          <w:rFonts w:hint="eastAsia"/>
+          <w:color w:val="FF0000"/>
+          <w:sz w:val="24"/>
+          <w:szCs w:val="24"/>
+        </w:rPr>
+        <w:t>互转的矩阵里，</w:t>
+      </w:r>
+      <w:r>
+        <w:rPr>
+          <w:rFonts w:hint="eastAsia"/>
+          <w:color w:val="FF0000"/>
+          <w:sz w:val="24"/>
+          <w:szCs w:val="24"/>
+        </w:rPr>
+        <w:t>Tangent</w:t>
+      </w:r>
+      <w:r>
+        <w:rPr>
+          <w:rFonts w:hint="eastAsia"/>
+          <w:color w:val="FF0000"/>
+          <w:sz w:val="24"/>
+          <w:szCs w:val="24"/>
+        </w:rPr>
+        <w:t>是对应着</w:t>
+      </w:r>
+      <w:r>
+        <w:rPr>
+          <w:rFonts w:hint="eastAsia"/>
+          <w:color w:val="FF0000"/>
+          <w:sz w:val="24"/>
+          <w:szCs w:val="24"/>
+        </w:rPr>
+        <w:t>z</w:t>
+      </w:r>
+      <w:r>
+        <w:rPr>
+          <w:rFonts w:hint="eastAsia"/>
+          <w:color w:val="FF0000"/>
+          <w:sz w:val="24"/>
+          <w:szCs w:val="24"/>
+        </w:rPr>
+        <w:t>轴，会不会和这个有关呢？</w:t>
       </w:r>
     </w:p>
     <w:p/>
